--- a/proyecto_de_software.docx
+++ b/proyecto_de_software.docx
@@ -1182,7 +1182,7 @@
               </wp:anchor>
             </w:drawing>
           </mc:Choice>
-          <mc:Fallback xmlns:sl="http://schemas.openxmlformats.org/schemaLibrary/2006/main" xmlns:a="http://schemas.openxmlformats.org/drawingml/2006/main" xmlns:pic="http://schemas.openxmlformats.org/drawingml/2006/picture" xmlns:c="http://schemas.openxmlformats.org/drawingml/2006/chart" xmlns:lc="http://schemas.openxmlformats.org/drawingml/2006/lockedCanvas" xmlns:dgm="http://schemas.openxmlformats.org/drawingml/2006/diagram">
+          <mc:Fallback xmlns:dgm="http://schemas.openxmlformats.org/drawingml/2006/diagram" xmlns:lc="http://schemas.openxmlformats.org/drawingml/2006/lockedCanvas" xmlns:c="http://schemas.openxmlformats.org/drawingml/2006/chart" xmlns:pic="http://schemas.openxmlformats.org/drawingml/2006/picture" xmlns:a="http://schemas.openxmlformats.org/drawingml/2006/main" xmlns:sl="http://schemas.openxmlformats.org/schemaLibrary/2006/main">
             <w:drawing>
               <wp:anchor allowOverlap="1" behindDoc="0" distB="0" distT="0" distL="114300" distR="114300" hidden="0" layoutInCell="1" locked="0" relativeHeight="0" simplePos="0">
                 <wp:simplePos x="0" y="0"/>
@@ -3716,7 +3716,19 @@
         <w:t>MacOS puede ser que sea posible por el leguaje que este maneja solo sería necesario instalar este lenguaje sobre Mac en otras palabras tiene un porcentaje de cumplimiento del 85% y con respecto al costo económico si se desea pasar el software a un lenguaje nativo de cada SO s</w:t>
       </w:r>
       <w:r>
-        <w:t>u costo rea mayor por hay unos 2</w:t>
+        <w:t xml:space="preserve">u costo </w:t>
+      </w:r>
+      <w:r>
+        <w:t>será</w:t>
+      </w:r>
+      <w:r>
+        <w:t xml:space="preserve"> </w:t>
+      </w:r>
+      <w:r>
+        <w:t>de</w:t>
+      </w:r>
+      <w:r>
+        <w:t xml:space="preserve"> unos 2</w:t>
       </w:r>
       <w:r>
         <w:t>.</w:t>
@@ -3728,7 +3740,13 @@
         <w:t>.</w:t>
       </w:r>
       <w:r>
-        <w:t>000.</w:t>
+        <w:t>000</w:t>
+      </w:r>
+      <w:r>
+        <w:t xml:space="preserve"> por 1 mes</w:t>
+      </w:r>
+      <w:r>
+        <w:t>.</w:t>
       </w:r>
     </w:p>
     <w:p>
@@ -3747,7 +3765,10 @@
         <w:t>El trabajo que tiene el software con respecto a las ayudas es muy mínimo ya que este tiene una interacción muy sobria con el usuario “llene acá y listo ” y con respecto a las ayudas auditivas no tiene ninguna por lo tanto el porcentaje que tiene seria de un 40% y las recomendaciones serian que mejorara las ayudas relacionadas al cliente facilitándole el la navegación y las también las ayudas auditivas para los clientes por esto su costo varía del tiempo que dure pe</w:t>
       </w:r>
       <w:r>
-        <w:t>ro aproximando en un tiempo de 2 meses  un costo de 3</w:t>
+        <w:t xml:space="preserve">ro aproximando en un </w:t>
+      </w:r>
+      <w:r>
+        <w:t>tiempo de 2 meses  un costo de 4</w:t>
       </w:r>
       <w:r>
         <w:t>.</w:t>
@@ -3775,7 +3796,13 @@
         </w:rPr>
       </w:pPr>
       <w:r>
-        <w:t xml:space="preserve">El software con cuenta con soporte multi-idiomas la mayoría o todo está en inglés, </w:t>
+        <w:t xml:space="preserve">El software </w:t>
+      </w:r>
+      <w:r>
+        <w:t xml:space="preserve">no </w:t>
+      </w:r>
+      <w:r>
+        <w:t xml:space="preserve">cuenta con soporte multi-idiomas la mayoría o todo está en inglés, </w:t>
       </w:r>
       <w:r>
         <w:t xml:space="preserve"> </w:t>
@@ -3793,10 +3820,14 @@
         <w:t>.</w:t>
       </w:r>
       <w:r>
-        <w:t>000.</w:t>
-      </w:r>
-      <w:bookmarkStart w:id="6" w:name="_GoBack"/>
-      <w:bookmarkEnd w:id="6"/>
+        <w:t>000</w:t>
+      </w:r>
+      <w:r>
+        <w:t xml:space="preserve"> en 1 mes</w:t>
+      </w:r>
+      <w:r>
+        <w:t>.</w:t>
+      </w:r>
     </w:p>
     <w:p>
       <w:pPr>
@@ -3838,7 +3869,19 @@
         <w:rPr>
           <w:color w:val="000000"/>
         </w:rPr>
-        <w:t>000.</w:t>
+        <w:t>000</w:t>
+      </w:r>
+      <w:r>
+        <w:rPr>
+          <w:color w:val="000000"/>
+        </w:rPr>
+        <w:t xml:space="preserve"> por 2 meses de trabajo</w:t>
+      </w:r>
+      <w:r>
+        <w:rPr>
+          <w:color w:val="000000"/>
+        </w:rPr>
+        <w:t>.</w:t>
       </w:r>
     </w:p>
     <w:p>
@@ -4000,7 +4043,13 @@
         <w:rPr>
           <w:color w:val="000000"/>
         </w:rPr>
-        <w:t xml:space="preserve"> para incorporar esta parte y podría tener un costo de 1</w:t>
+        <w:t xml:space="preserve"> para incorporar esta pa</w:t>
+      </w:r>
+      <w:r>
+        <w:rPr>
+          <w:color w:val="000000"/>
+        </w:rPr>
+        <w:t>rte y podría tener un costo de 2</w:t>
       </w:r>
       <w:r>
         <w:rPr>
@@ -4024,7 +4073,19 @@
         <w:rPr>
           <w:color w:val="000000"/>
         </w:rPr>
-        <w:t>000.</w:t>
+        <w:t>000</w:t>
+      </w:r>
+      <w:r>
+        <w:rPr>
+          <w:color w:val="000000"/>
+        </w:rPr>
+        <w:t xml:space="preserve"> en 1 mes</w:t>
+      </w:r>
+      <w:r>
+        <w:rPr>
+          <w:color w:val="000000"/>
+        </w:rPr>
+        <w:t>.</w:t>
       </w:r>
     </w:p>
     <w:p>
@@ -4080,7 +4141,25 @@
         <w:rPr>
           <w:color w:val="000000"/>
         </w:rPr>
-        <w:t xml:space="preserve"> se recomienda mejorar la seguridad para que la pagina no pueda ser modificada por un tercero esto tendría un costo de 1.500.000</w:t>
+        <w:t xml:space="preserve"> se recomienda mejorar la seguridad para que la pagina no pueda ser modificada por un tercero esto tendr</w:t>
+      </w:r>
+      <w:r>
+        <w:rPr>
+          <w:color w:val="000000"/>
+        </w:rPr>
+        <w:t>ía un costo de 2</w:t>
+      </w:r>
+      <w:r>
+        <w:rPr>
+          <w:color w:val="000000"/>
+        </w:rPr>
+        <w:t>.500.000</w:t>
+      </w:r>
+      <w:r>
+        <w:rPr>
+          <w:color w:val="000000"/>
+        </w:rPr>
+        <w:t xml:space="preserve"> en 1 mes.</w:t>
       </w:r>
     </w:p>
     <w:p>
@@ -4145,8 +4224,8 @@
           <w:szCs w:val="24"/>
         </w:rPr>
       </w:pPr>
-      <w:bookmarkStart w:id="7" w:name="_heading=h.3dy6vkm" w:colFirst="0" w:colLast="0"/>
-      <w:bookmarkEnd w:id="7"/>
+      <w:bookmarkStart w:id="6" w:name="_heading=h.3dy6vkm" w:colFirst="0" w:colLast="0"/>
+      <w:bookmarkEnd w:id="6"/>
       <w:r>
         <w:rPr>
           <w:rFonts w:ascii="Cambria" w:eastAsia="Cambria" w:hAnsi="Cambria" w:cs="Cambria"/>
@@ -4388,8 +4467,8 @@
           <w:szCs w:val="26"/>
         </w:rPr>
       </w:pPr>
-      <w:bookmarkStart w:id="8" w:name="_heading=h.1t3h5sf" w:colFirst="0" w:colLast="0"/>
-      <w:bookmarkEnd w:id="8"/>
+      <w:bookmarkStart w:id="7" w:name="_heading=h.1t3h5sf" w:colFirst="0" w:colLast="0"/>
+      <w:bookmarkEnd w:id="7"/>
       <w:r>
         <w:rPr>
           <w:rFonts w:ascii="Cambria" w:eastAsia="Cambria" w:hAnsi="Cambria" w:cs="Cambria"/>
@@ -4638,8 +4717,8 @@
           <w:szCs w:val="26"/>
         </w:rPr>
       </w:pPr>
-      <w:bookmarkStart w:id="9" w:name="_heading=h.4d34og8" w:colFirst="0" w:colLast="0"/>
-      <w:bookmarkEnd w:id="9"/>
+      <w:bookmarkStart w:id="8" w:name="_heading=h.4d34og8" w:colFirst="0" w:colLast="0"/>
+      <w:bookmarkEnd w:id="8"/>
       <w:r>
         <w:rPr>
           <w:rFonts w:ascii="Cambria" w:eastAsia="Cambria" w:hAnsi="Cambria" w:cs="Cambria"/>
@@ -4674,8 +4753,8 @@
           <w:color w:val="000000"/>
         </w:rPr>
       </w:pPr>
-      <w:bookmarkStart w:id="10" w:name="_heading=h.2s8eyo1" w:colFirst="0" w:colLast="0"/>
-      <w:bookmarkEnd w:id="10"/>
+      <w:bookmarkStart w:id="9" w:name="_heading=h.2s8eyo1" w:colFirst="0" w:colLast="0"/>
+      <w:bookmarkEnd w:id="9"/>
       <w:r>
         <w:rPr>
           <w:rFonts w:ascii="Cambria" w:eastAsia="Cambria" w:hAnsi="Cambria" w:cs="Cambria"/>
@@ -4935,8 +5014,8 @@
           <w:color w:val="000000"/>
         </w:rPr>
       </w:pPr>
-      <w:bookmarkStart w:id="11" w:name="_heading=h.17dp8vu" w:colFirst="0" w:colLast="0"/>
-      <w:bookmarkEnd w:id="11"/>
+      <w:bookmarkStart w:id="10" w:name="_heading=h.17dp8vu" w:colFirst="0" w:colLast="0"/>
+      <w:bookmarkEnd w:id="10"/>
       <w:r>
         <w:rPr>
           <w:rFonts w:ascii="Cambria" w:eastAsia="Cambria" w:hAnsi="Cambria" w:cs="Cambria"/>
@@ -5118,8 +5197,8 @@
           <w:color w:val="000000"/>
         </w:rPr>
       </w:pPr>
-      <w:bookmarkStart w:id="12" w:name="_heading=h.3rdcrjn" w:colFirst="0" w:colLast="0"/>
-      <w:bookmarkEnd w:id="12"/>
+      <w:bookmarkStart w:id="11" w:name="_heading=h.3rdcrjn" w:colFirst="0" w:colLast="0"/>
+      <w:bookmarkEnd w:id="11"/>
       <w:r>
         <w:rPr>
           <w:rFonts w:ascii="Cambria" w:eastAsia="Cambria" w:hAnsi="Cambria" w:cs="Cambria"/>
@@ -5278,8 +5357,8 @@
         <w:ind w:left="360" w:hanging="720"/>
         <w:jc w:val="center"/>
         <w:rPr>
-          <w:color w:val="000000"/>
-          <w:highlight w:val="yellow"/>
+          <w:noProof/>
+          <w:lang w:val="es-MX"/>
         </w:rPr>
       </w:pPr>
       <w:r>
@@ -5331,6 +5410,47 @@
         </w:rPr>
         <w:t xml:space="preserve"> </w:t>
       </w:r>
+    </w:p>
+    <w:p>
+      <w:pPr>
+        <w:pBdr>
+          <w:top w:val="nil"/>
+          <w:left w:val="nil"/>
+          <w:bottom w:val="nil"/>
+          <w:right w:val="nil"/>
+          <w:between w:val="nil"/>
+        </w:pBdr>
+        <w:ind w:left="360" w:hanging="720"/>
+        <w:jc w:val="center"/>
+        <w:rPr>
+          <w:noProof/>
+          <w:lang w:val="es-MX"/>
+        </w:rPr>
+      </w:pPr>
+      <w:r>
+        <w:rPr>
+          <w:noProof/>
+          <w:lang w:val="es-MX"/>
+        </w:rPr>
+        <w:t>El radio porcentual en cada una de las carpetas se puede ver que las que tienen son app, config, recursos.</w:t>
+      </w:r>
+    </w:p>
+    <w:p>
+      <w:pPr>
+        <w:pBdr>
+          <w:top w:val="nil"/>
+          <w:left w:val="nil"/>
+          <w:bottom w:val="nil"/>
+          <w:right w:val="nil"/>
+          <w:between w:val="nil"/>
+        </w:pBdr>
+        <w:ind w:left="360" w:hanging="720"/>
+        <w:jc w:val="center"/>
+        <w:rPr>
+          <w:color w:val="000000"/>
+          <w:highlight w:val="yellow"/>
+        </w:rPr>
+      </w:pPr>
       <w:r>
         <w:rPr>
           <w:noProof/>
@@ -5375,6 +5495,34 @@
     </w:p>
     <w:p>
       <w:pPr>
+        <w:pBdr>
+          <w:top w:val="nil"/>
+          <w:left w:val="nil"/>
+          <w:bottom w:val="nil"/>
+          <w:right w:val="nil"/>
+          <w:between w:val="nil"/>
+        </w:pBdr>
+        <w:ind w:left="360" w:hanging="720"/>
+        <w:jc w:val="center"/>
+        <w:rPr>
+          <w:color w:val="000000"/>
+        </w:rPr>
+      </w:pPr>
+      <w:r>
+        <w:rPr>
+          <w:color w:val="000000"/>
+        </w:rPr>
+        <w:t xml:space="preserve">La deuda que tiene el software </w:t>
+      </w:r>
+      <w:r>
+        <w:rPr>
+          <w:color w:val="000000"/>
+        </w:rPr>
+        <w:t xml:space="preserve">seria de 4d y 7h según sonarqube. </w:t>
+      </w:r>
+    </w:p>
+    <w:p>
+      <w:pPr>
         <w:ind w:left="720"/>
         <w:rPr>
           <w:rFonts w:ascii="Cambria" w:eastAsia="Cambria" w:hAnsi="Cambria" w:cs="Cambria"/>
@@ -5407,8 +5555,8 @@
           <w:color w:val="000000"/>
         </w:rPr>
       </w:pPr>
-      <w:bookmarkStart w:id="13" w:name="_heading=h.26in1rg" w:colFirst="0" w:colLast="0"/>
-      <w:bookmarkEnd w:id="13"/>
+      <w:bookmarkStart w:id="12" w:name="_heading=h.26in1rg" w:colFirst="0" w:colLast="0"/>
+      <w:bookmarkEnd w:id="12"/>
       <w:proofErr w:type="gramStart"/>
       <w:r>
         <w:rPr>
@@ -5542,6 +5690,51 @@
         </w:rPr>
         <w:t xml:space="preserve"> </w:t>
       </w:r>
+    </w:p>
+    <w:p>
+      <w:pPr>
+        <w:pBdr>
+          <w:top w:val="nil"/>
+          <w:left w:val="nil"/>
+          <w:bottom w:val="nil"/>
+          <w:right w:val="nil"/>
+          <w:between w:val="nil"/>
+        </w:pBdr>
+        <w:spacing w:after="0"/>
+        <w:ind w:left="360" w:hanging="720"/>
+        <w:jc w:val="center"/>
+        <w:rPr>
+          <w:noProof/>
+          <w:lang w:val="es-MX"/>
+        </w:rPr>
+      </w:pPr>
+      <w:r>
+        <w:rPr>
+          <w:noProof/>
+          <w:lang w:val="es-MX"/>
+        </w:rPr>
+        <w:t>El software presenta solo 2 vulnerabilidades de las cuales se pueden corregir sin ninguna complicacion.</w:t>
+      </w:r>
+      <w:bookmarkStart w:id="13" w:name="_GoBack"/>
+      <w:bookmarkEnd w:id="13"/>
+    </w:p>
+    <w:p>
+      <w:pPr>
+        <w:pBdr>
+          <w:top w:val="nil"/>
+          <w:left w:val="nil"/>
+          <w:bottom w:val="nil"/>
+          <w:right w:val="nil"/>
+          <w:between w:val="nil"/>
+        </w:pBdr>
+        <w:spacing w:after="0"/>
+        <w:ind w:left="360" w:hanging="720"/>
+        <w:jc w:val="center"/>
+        <w:rPr>
+          <w:noProof/>
+          <w:lang w:val="es-MX"/>
+        </w:rPr>
+      </w:pPr>
       <w:r>
         <w:rPr>
           <w:noProof/>
@@ -5800,16 +5993,31 @@
         <w:t>METRICS(</w:t>
       </w:r>
       <w:proofErr w:type="gramEnd"/>
-      <w:hyperlink r:id="rId28">
-        <w:r>
-          <w:rPr>
-            <w:color w:val="0000FF"/>
-            <w:highlight w:val="yellow"/>
-            <w:u w:val="single"/>
-          </w:rPr>
-          <w:t>https://www.excentia.es/3d-code-metrics</w:t>
-        </w:r>
-      </w:hyperlink>
+      <w:r>
+        <w:fldChar w:fldCharType="begin"/>
+      </w:r>
+      <w:r>
+        <w:instrText xml:space="preserve"> HYPERLINK "https://www.excentia.es/3d-code-metrics" \h </w:instrText>
+      </w:r>
+      <w:r>
+        <w:fldChar w:fldCharType="separate"/>
+      </w:r>
+      <w:r>
+        <w:rPr>
+          <w:color w:val="0000FF"/>
+          <w:highlight w:val="yellow"/>
+          <w:u w:val="single"/>
+        </w:rPr>
+        <w:t>https://www.excentia.es/3d-code-metrics</w:t>
+      </w:r>
+      <w:r>
+        <w:rPr>
+          <w:color w:val="0000FF"/>
+          <w:highlight w:val="yellow"/>
+          <w:u w:val="single"/>
+        </w:rPr>
+        <w:fldChar w:fldCharType="end"/>
+      </w:r>
       <w:r>
         <w:rPr>
           <w:color w:val="000000"/>
@@ -5931,6 +6139,211 @@
             <wp:extent cx="6332220" cy="955675"/>
             <wp:effectExtent l="0" t="0" r="0" b="0"/>
             <wp:docPr id="618" name="Imagen 618"/>
+            <wp:cNvGraphicFramePr>
+              <a:graphicFrameLocks xmlns:a="http://schemas.openxmlformats.org/drawingml/2006/main" noChangeAspect="1"/>
+            </wp:cNvGraphicFramePr>
+            <a:graphic xmlns:a="http://schemas.openxmlformats.org/drawingml/2006/main">
+              <a:graphicData uri="http://schemas.openxmlformats.org/drawingml/2006/picture">
+                <pic:pic xmlns:pic="http://schemas.openxmlformats.org/drawingml/2006/picture">
+                  <pic:nvPicPr>
+                    <pic:cNvPr id="1" name=""/>
+                    <pic:cNvPicPr/>
+                  </pic:nvPicPr>
+                  <pic:blipFill>
+                    <a:blip r:embed="rId28"/>
+                    <a:stretch>
+                      <a:fillRect/>
+                    </a:stretch>
+                  </pic:blipFill>
+                  <pic:spPr>
+                    <a:xfrm>
+                      <a:off x="0" y="0"/>
+                      <a:ext cx="6332220" cy="955675"/>
+                    </a:xfrm>
+                    <a:prstGeom prst="rect">
+                      <a:avLst/>
+                    </a:prstGeom>
+                  </pic:spPr>
+                </pic:pic>
+              </a:graphicData>
+            </a:graphic>
+          </wp:inline>
+        </w:drawing>
+      </w:r>
+    </w:p>
+    <w:p>
+      <w:pPr>
+        <w:numPr>
+          <w:ilvl w:val="0"/>
+          <w:numId w:val="1"/>
+        </w:numPr>
+        <w:pBdr>
+          <w:top w:val="nil"/>
+          <w:left w:val="nil"/>
+          <w:bottom w:val="nil"/>
+          <w:right w:val="nil"/>
+          <w:between w:val="nil"/>
+        </w:pBdr>
+        <w:spacing w:after="0"/>
+        <w:rPr>
+          <w:rFonts w:ascii="Cambria" w:eastAsia="Cambria" w:hAnsi="Cambria" w:cs="Cambria"/>
+          <w:b/>
+          <w:color w:val="000000"/>
+          <w:sz w:val="26"/>
+          <w:szCs w:val="26"/>
+        </w:rPr>
+      </w:pPr>
+      <w:r>
+        <w:rPr>
+          <w:color w:val="000000"/>
+        </w:rPr>
+        <w:t xml:space="preserve">la efectividad, </w:t>
+      </w:r>
+      <w:r>
+        <w:rPr>
+          <w:color w:val="000000"/>
+        </w:rPr>
+        <w:t>se puede ver en el proyecto que utiliza extensiones en las cuales hay botones y el manejo de errores ya que tiene un módulo para ello.</w:t>
+      </w:r>
+    </w:p>
+    <w:p>
+      <w:pPr>
+        <w:numPr>
+          <w:ilvl w:val="0"/>
+          <w:numId w:val="1"/>
+        </w:numPr>
+        <w:pBdr>
+          <w:top w:val="nil"/>
+          <w:left w:val="nil"/>
+          <w:bottom w:val="nil"/>
+          <w:right w:val="nil"/>
+          <w:between w:val="nil"/>
+        </w:pBdr>
+        <w:spacing w:after="0"/>
+        <w:rPr>
+          <w:rFonts w:ascii="Cambria" w:eastAsia="Cambria" w:hAnsi="Cambria" w:cs="Cambria"/>
+          <w:b/>
+          <w:color w:val="000000"/>
+          <w:sz w:val="26"/>
+          <w:szCs w:val="26"/>
+        </w:rPr>
+      </w:pPr>
+      <w:r>
+        <w:rPr>
+          <w:color w:val="000000"/>
+        </w:rPr>
+        <w:t>la eficiencia</w:t>
+      </w:r>
+      <w:r>
+        <w:rPr>
+          <w:color w:val="000000"/>
+        </w:rPr>
+        <w:t xml:space="preserve">: </w:t>
+      </w:r>
+      <w:r>
+        <w:rPr>
+          <w:color w:val="000000"/>
+        </w:rPr>
+        <w:t>El software tiene coherencia con los nombres que utiliza y la funcionalidad que tiene cada uno de ellos</w:t>
+      </w:r>
+      <w:r>
+        <w:rPr>
+          <w:color w:val="000000"/>
+        </w:rPr>
+        <w:t>.</w:t>
+      </w:r>
+    </w:p>
+    <w:p>
+      <w:pPr>
+        <w:numPr>
+          <w:ilvl w:val="0"/>
+          <w:numId w:val="1"/>
+        </w:numPr>
+        <w:pBdr>
+          <w:top w:val="nil"/>
+          <w:left w:val="nil"/>
+          <w:bottom w:val="nil"/>
+          <w:right w:val="nil"/>
+          <w:between w:val="nil"/>
+        </w:pBdr>
+        <w:rPr>
+          <w:rFonts w:ascii="Cambria" w:eastAsia="Cambria" w:hAnsi="Cambria" w:cs="Cambria"/>
+          <w:b/>
+          <w:color w:val="000000"/>
+          <w:sz w:val="26"/>
+          <w:szCs w:val="26"/>
+        </w:rPr>
+      </w:pPr>
+      <w:r>
+        <w:rPr>
+          <w:color w:val="000000"/>
+        </w:rPr>
+        <w:t>Satisfacción: La comodidad y la aceptabilidad que se puede dar en el uso del software (</w:t>
+      </w:r>
+      <w:r>
+        <w:rPr>
+          <w:color w:val="000000"/>
+        </w:rPr>
+        <w:t>En mi opinión no recomendaría el software porque tiene muchos errores de código smell en las extensiones que este presenta 2 fallos de seguridad por lo tanto no me sentiría a gusto con mis datos por ahí)</w:t>
+      </w:r>
+      <w:r>
+        <w:rPr>
+          <w:color w:val="000000"/>
+        </w:rPr>
+        <w:t>.</w:t>
+      </w:r>
+    </w:p>
+    <w:p>
+      <w:pPr>
+        <w:keepNext/>
+        <w:keepLines/>
+        <w:numPr>
+          <w:ilvl w:val="2"/>
+          <w:numId w:val="2"/>
+        </w:numPr>
+        <w:pBdr>
+          <w:top w:val="nil"/>
+          <w:left w:val="nil"/>
+          <w:bottom w:val="nil"/>
+          <w:right w:val="nil"/>
+          <w:between w:val="nil"/>
+        </w:pBdr>
+        <w:spacing w:before="200" w:after="0"/>
+        <w:rPr>
+          <w:rFonts w:ascii="Cambria" w:eastAsia="Cambria" w:hAnsi="Cambria" w:cs="Cambria"/>
+          <w:b/>
+          <w:color w:val="4F81BD"/>
+        </w:rPr>
+      </w:pPr>
+      <w:bookmarkStart w:id="16" w:name="_heading=h.1ksv4uv" w:colFirst="0" w:colLast="0"/>
+      <w:bookmarkEnd w:id="16"/>
+      <w:r>
+        <w:rPr>
+          <w:rFonts w:ascii="Cambria" w:eastAsia="Cambria" w:hAnsi="Cambria" w:cs="Cambria"/>
+          <w:b/>
+          <w:color w:val="000000"/>
+        </w:rPr>
+        <w:t>Fiabilidad (30%)</w:t>
+      </w:r>
+    </w:p>
+    <w:p>
+      <w:pPr>
+        <w:jc w:val="center"/>
+        <w:rPr>
+          <w:noProof/>
+          <w:lang w:val="es-MX"/>
+        </w:rPr>
+      </w:pPr>
+      <w:r>
+        <w:rPr>
+          <w:noProof/>
+          <w:lang w:val="es-MX"/>
+        </w:rPr>
+        <w:drawing>
+          <wp:inline distT="0" distB="0" distL="0" distR="0" wp14:anchorId="5F99E267" wp14:editId="69253EF3">
+            <wp:extent cx="5934075" cy="4267200"/>
+            <wp:effectExtent l="0" t="0" r="9525" b="0"/>
+            <wp:docPr id="610" name="Imagen 610"/>
             <wp:cNvGraphicFramePr>
               <a:graphicFrameLocks xmlns:a="http://schemas.openxmlformats.org/drawingml/2006/main" noChangeAspect="1"/>
             </wp:cNvGraphicFramePr>
@@ -5950,7 +6363,7 @@
                   <pic:spPr>
                     <a:xfrm>
                       <a:off x="0" y="0"/>
-                      <a:ext cx="6332220" cy="955675"/>
+                      <a:ext cx="5934075" cy="4267200"/>
                     </a:xfrm>
                     <a:prstGeom prst="rect">
                       <a:avLst/>
@@ -5962,180 +6375,23 @@
           </wp:inline>
         </w:drawing>
       </w:r>
-    </w:p>
-    <w:p>
-      <w:pPr>
-        <w:numPr>
-          <w:ilvl w:val="0"/>
-          <w:numId w:val="1"/>
-        </w:numPr>
-        <w:pBdr>
-          <w:top w:val="nil"/>
-          <w:left w:val="nil"/>
-          <w:bottom w:val="nil"/>
-          <w:right w:val="nil"/>
-          <w:between w:val="nil"/>
-        </w:pBdr>
-        <w:spacing w:after="0"/>
-        <w:rPr>
-          <w:rFonts w:ascii="Cambria" w:eastAsia="Cambria" w:hAnsi="Cambria" w:cs="Cambria"/>
-          <w:b/>
-          <w:color w:val="000000"/>
-          <w:sz w:val="26"/>
-          <w:szCs w:val="26"/>
-        </w:rPr>
-      </w:pPr>
-      <w:r>
-        <w:rPr>
-          <w:color w:val="000000"/>
-        </w:rPr>
-        <w:t xml:space="preserve">la efectividad, </w:t>
-      </w:r>
-      <w:r>
-        <w:rPr>
-          <w:color w:val="000000"/>
-        </w:rPr>
-        <w:t>se puede ver en el proyecto que utiliza extensiones en las cuales hay botones y el manejo de errores ya que tiene un módulo para ello.</w:t>
-      </w:r>
-    </w:p>
-    <w:p>
-      <w:pPr>
-        <w:numPr>
-          <w:ilvl w:val="0"/>
-          <w:numId w:val="1"/>
-        </w:numPr>
-        <w:pBdr>
-          <w:top w:val="nil"/>
-          <w:left w:val="nil"/>
-          <w:bottom w:val="nil"/>
-          <w:right w:val="nil"/>
-          <w:between w:val="nil"/>
-        </w:pBdr>
-        <w:spacing w:after="0"/>
-        <w:rPr>
-          <w:rFonts w:ascii="Cambria" w:eastAsia="Cambria" w:hAnsi="Cambria" w:cs="Cambria"/>
-          <w:b/>
-          <w:color w:val="000000"/>
-          <w:sz w:val="26"/>
-          <w:szCs w:val="26"/>
-        </w:rPr>
-      </w:pPr>
-      <w:r>
-        <w:rPr>
-          <w:color w:val="000000"/>
-        </w:rPr>
-        <w:t>la eficiencia</w:t>
-      </w:r>
-      <w:r>
-        <w:rPr>
-          <w:color w:val="000000"/>
-        </w:rPr>
-        <w:t xml:space="preserve">: </w:t>
-      </w:r>
-      <w:r>
-        <w:rPr>
-          <w:color w:val="000000"/>
-        </w:rPr>
-        <w:t>El software tiene coherencia con los nombres que utiliza y la funcionalidad que tiene cada uno de ellos</w:t>
-      </w:r>
-      <w:r>
-        <w:rPr>
-          <w:color w:val="000000"/>
-        </w:rPr>
-        <w:t>.</w:t>
-      </w:r>
-    </w:p>
-    <w:p>
-      <w:pPr>
-        <w:numPr>
-          <w:ilvl w:val="0"/>
-          <w:numId w:val="1"/>
-        </w:numPr>
-        <w:pBdr>
-          <w:top w:val="nil"/>
-          <w:left w:val="nil"/>
-          <w:bottom w:val="nil"/>
-          <w:right w:val="nil"/>
-          <w:between w:val="nil"/>
-        </w:pBdr>
-        <w:rPr>
-          <w:rFonts w:ascii="Cambria" w:eastAsia="Cambria" w:hAnsi="Cambria" w:cs="Cambria"/>
-          <w:b/>
-          <w:color w:val="000000"/>
-          <w:sz w:val="26"/>
-          <w:szCs w:val="26"/>
-        </w:rPr>
-      </w:pPr>
-      <w:r>
-        <w:rPr>
-          <w:color w:val="000000"/>
-        </w:rPr>
-        <w:t>Satisfacción: La comodidad y la aceptabilidad que se puede dar en el uso del software (</w:t>
-      </w:r>
-      <w:r>
-        <w:rPr>
-          <w:color w:val="000000"/>
-        </w:rPr>
-        <w:t>En mi opinión no recomendaría el software porque tiene muchos errores de código smell en las extensiones que este presenta 2 fallos de seguridad por lo tanto no me sentiría a gusto con mis datos por ahí)</w:t>
-      </w:r>
-      <w:r>
-        <w:rPr>
-          <w:color w:val="000000"/>
-        </w:rPr>
-        <w:t>.</w:t>
-      </w:r>
-    </w:p>
-    <w:p>
-      <w:pPr>
-        <w:keepNext/>
-        <w:keepLines/>
-        <w:numPr>
-          <w:ilvl w:val="2"/>
-          <w:numId w:val="2"/>
-        </w:numPr>
-        <w:pBdr>
-          <w:top w:val="nil"/>
-          <w:left w:val="nil"/>
-          <w:bottom w:val="nil"/>
-          <w:right w:val="nil"/>
-          <w:between w:val="nil"/>
-        </w:pBdr>
-        <w:spacing w:before="200" w:after="0"/>
-        <w:rPr>
-          <w:rFonts w:ascii="Cambria" w:eastAsia="Cambria" w:hAnsi="Cambria" w:cs="Cambria"/>
-          <w:b/>
-          <w:color w:val="4F81BD"/>
-        </w:rPr>
-      </w:pPr>
-      <w:bookmarkStart w:id="16" w:name="_heading=h.1ksv4uv" w:colFirst="0" w:colLast="0"/>
-      <w:bookmarkEnd w:id="16"/>
-      <w:r>
-        <w:rPr>
-          <w:rFonts w:ascii="Cambria" w:eastAsia="Cambria" w:hAnsi="Cambria" w:cs="Cambria"/>
-          <w:b/>
-          <w:color w:val="000000"/>
-        </w:rPr>
-        <w:t>Fiabilidad (30%)</w:t>
-      </w:r>
-    </w:p>
-    <w:p>
-      <w:pPr>
-        <w:jc w:val="center"/>
+      <w:r>
         <w:rPr>
           <w:noProof/>
           <w:lang w:val="es-MX"/>
         </w:rPr>
-      </w:pPr>
+        <w:t xml:space="preserve"> </w:t>
+      </w:r>
       <w:r>
         <w:rPr>
           <w:noProof/>
           <w:lang w:val="es-MX"/>
         </w:rPr>
         <w:drawing>
-          <wp:inline distT="0" distB="0" distL="0" distR="0" wp14:anchorId="5F99E267" wp14:editId="69253EF3">
-            <wp:extent cx="5934075" cy="4267200"/>
-            <wp:effectExtent l="0" t="0" r="9525" b="0"/>
-            <wp:docPr id="610" name="Imagen 610"/>
+          <wp:inline distT="0" distB="0" distL="0" distR="0" wp14:anchorId="4CEBCA05" wp14:editId="1511DEF2">
+            <wp:extent cx="6332220" cy="2534285"/>
+            <wp:effectExtent l="0" t="0" r="0" b="0"/>
+            <wp:docPr id="611" name="Imagen 611"/>
             <wp:cNvGraphicFramePr>
               <a:graphicFrameLocks xmlns:a="http://schemas.openxmlformats.org/drawingml/2006/main" noChangeAspect="1"/>
             </wp:cNvGraphicFramePr>
@@ -6155,7 +6411,7 @@
                   <pic:spPr>
                     <a:xfrm>
                       <a:off x="0" y="0"/>
-                      <a:ext cx="5934075" cy="4267200"/>
+                      <a:ext cx="6332220" cy="2534285"/>
                     </a:xfrm>
                     <a:prstGeom prst="rect">
                       <a:avLst/>
@@ -6174,16 +6430,70 @@
         </w:rPr>
         <w:t xml:space="preserve"> </w:t>
       </w:r>
-      <w:r>
+    </w:p>
+    <w:p>
+      <w:pPr>
+        <w:jc w:val="center"/>
         <w:rPr>
           <w:noProof/>
           <w:lang w:val="es-MX"/>
         </w:rPr>
+      </w:pPr>
+      <w:r>
+        <w:rPr>
+          <w:noProof/>
+          <w:lang w:val="es-MX"/>
+        </w:rPr>
+        <w:lastRenderedPageBreak/>
+        <w:t xml:space="preserve">En ya lamoyoria los problemas son de </w:t>
+      </w:r>
+      <w:r>
+        <w:rPr>
+          <w:noProof/>
+          <w:lang w:val="es-MX"/>
+        </w:rPr>
+        <w:t>la carpeta public esto se debe por mala uso de los espacios que se vuelven obsoletos y tambien por una que otra descripcion de una tabla</w:t>
+      </w:r>
+      <w:r>
+        <w:rPr>
+          <w:noProof/>
+          <w:lang w:val="es-MX"/>
+        </w:rPr>
+        <w:t xml:space="preserve">  y como se puede ver esto genera la</w:t>
+      </w:r>
+      <w:r>
+        <w:rPr>
+          <w:noProof/>
+          <w:lang w:val="es-MX"/>
+        </w:rPr>
+        <w:t xml:space="preserve"> mayoria de bugs</w:t>
+      </w:r>
+      <w:r>
+        <w:rPr>
+          <w:noProof/>
+          <w:lang w:val="es-MX"/>
+        </w:rPr>
+        <w:t xml:space="preserve"> en la carpeta public </w:t>
+      </w:r>
+    </w:p>
+    <w:p>
+      <w:pPr>
+        <w:jc w:val="center"/>
+        <w:rPr>
+          <w:noProof/>
+          <w:lang w:val="es-MX"/>
+        </w:rPr>
+      </w:pPr>
+      <w:r>
+        <w:rPr>
+          <w:noProof/>
+          <w:lang w:val="es-MX"/>
+        </w:rPr>
         <w:drawing>
-          <wp:inline distT="0" distB="0" distL="0" distR="0" wp14:anchorId="4CEBCA05" wp14:editId="1511DEF2">
-            <wp:extent cx="6332220" cy="2534285"/>
-            <wp:effectExtent l="0" t="0" r="0" b="0"/>
-            <wp:docPr id="611" name="Imagen 611"/>
+          <wp:inline distT="0" distB="0" distL="0" distR="0" wp14:anchorId="3927F943" wp14:editId="4D4E5069">
+            <wp:extent cx="6332220" cy="455295"/>
+            <wp:effectExtent l="0" t="0" r="0" b="1905"/>
+            <wp:docPr id="613" name="Imagen 613"/>
             <wp:cNvGraphicFramePr>
               <a:graphicFrameLocks xmlns:a="http://schemas.openxmlformats.org/drawingml/2006/main" noChangeAspect="1"/>
             </wp:cNvGraphicFramePr>
@@ -6203,7 +6513,7 @@
                   <pic:spPr>
                     <a:xfrm>
                       <a:off x="0" y="0"/>
-                      <a:ext cx="6332220" cy="2534285"/>
+                      <a:ext cx="6332220" cy="455295"/>
                     </a:xfrm>
                     <a:prstGeom prst="rect">
                       <a:avLst/>
@@ -6220,72 +6530,11 @@
           <w:noProof/>
           <w:lang w:val="es-MX"/>
         </w:rPr>
-        <w:t xml:space="preserve"> </w:t>
-      </w:r>
-    </w:p>
-    <w:p>
-      <w:pPr>
-        <w:jc w:val="center"/>
-        <w:rPr>
-          <w:noProof/>
-          <w:lang w:val="es-MX"/>
-        </w:rPr>
-      </w:pPr>
-      <w:r>
-        <w:rPr>
-          <w:noProof/>
-          <w:lang w:val="es-MX"/>
-        </w:rPr>
-        <w:lastRenderedPageBreak/>
-        <w:t xml:space="preserve">En ya lamoyoria los problemas son de </w:t>
-      </w:r>
-      <w:r>
-        <w:rPr>
-          <w:noProof/>
-          <w:lang w:val="es-MX"/>
-        </w:rPr>
-        <w:t>la carpeta public esto se debe por mala uso de los espacios que se vuelven obsoletos y tambien por una que otra descripcion de una tabla</w:t>
-      </w:r>
-      <w:r>
-        <w:rPr>
-          <w:noProof/>
-          <w:lang w:val="es-MX"/>
-        </w:rPr>
-        <w:t xml:space="preserve">  y como se puede ver esto genera la</w:t>
-      </w:r>
-      <w:r>
-        <w:rPr>
-          <w:noProof/>
-          <w:lang w:val="es-MX"/>
-        </w:rPr>
-        <w:t xml:space="preserve"> mayoria de bugs</w:t>
-      </w:r>
-      <w:r>
-        <w:rPr>
-          <w:noProof/>
-          <w:lang w:val="es-MX"/>
-        </w:rPr>
-        <w:t xml:space="preserve"> en la carpeta public </w:t>
-      </w:r>
-    </w:p>
-    <w:p>
-      <w:pPr>
-        <w:jc w:val="center"/>
-        <w:rPr>
-          <w:noProof/>
-          <w:lang w:val="es-MX"/>
-        </w:rPr>
-      </w:pPr>
-      <w:r>
-        <w:rPr>
-          <w:noProof/>
-          <w:lang w:val="es-MX"/>
-        </w:rPr>
         <w:drawing>
-          <wp:inline distT="0" distB="0" distL="0" distR="0" wp14:anchorId="3927F943" wp14:editId="4D4E5069">
-            <wp:extent cx="6332220" cy="455295"/>
-            <wp:effectExtent l="0" t="0" r="0" b="1905"/>
-            <wp:docPr id="613" name="Imagen 613"/>
+          <wp:inline distT="0" distB="0" distL="0" distR="0" wp14:anchorId="7762047D" wp14:editId="32091FF2">
+            <wp:extent cx="6332220" cy="455930"/>
+            <wp:effectExtent l="0" t="0" r="0" b="1270"/>
+            <wp:docPr id="615" name="Imagen 615"/>
             <wp:cNvGraphicFramePr>
               <a:graphicFrameLocks xmlns:a="http://schemas.openxmlformats.org/drawingml/2006/main" noChangeAspect="1"/>
             </wp:cNvGraphicFramePr>
@@ -6305,7 +6554,7 @@
                   <pic:spPr>
                     <a:xfrm>
                       <a:off x="0" y="0"/>
-                      <a:ext cx="6332220" cy="455295"/>
+                      <a:ext cx="6332220" cy="455930"/>
                     </a:xfrm>
                     <a:prstGeom prst="rect">
                       <a:avLst/>
@@ -6317,16 +6566,24 @@
           </wp:inline>
         </w:drawing>
       </w:r>
+    </w:p>
+    <w:p>
+      <w:pPr>
+        <w:jc w:val="center"/>
+        <w:rPr>
+          <w:highlight w:val="yellow"/>
+        </w:rPr>
+      </w:pPr>
       <w:r>
         <w:rPr>
           <w:noProof/>
           <w:lang w:val="es-MX"/>
         </w:rPr>
         <w:drawing>
-          <wp:inline distT="0" distB="0" distL="0" distR="0" wp14:anchorId="7762047D" wp14:editId="32091FF2">
-            <wp:extent cx="6332220" cy="455930"/>
-            <wp:effectExtent l="0" t="0" r="0" b="1270"/>
-            <wp:docPr id="615" name="Imagen 615"/>
+          <wp:inline distT="0" distB="0" distL="0" distR="0" wp14:anchorId="2E70B371" wp14:editId="1C2785B1">
+            <wp:extent cx="6332220" cy="3041015"/>
+            <wp:effectExtent l="0" t="0" r="0" b="6985"/>
+            <wp:docPr id="612" name="Imagen 612"/>
             <wp:cNvGraphicFramePr>
               <a:graphicFrameLocks xmlns:a="http://schemas.openxmlformats.org/drawingml/2006/main" noChangeAspect="1"/>
             </wp:cNvGraphicFramePr>
@@ -6346,7 +6603,7 @@
                   <pic:spPr>
                     <a:xfrm>
                       <a:off x="0" y="0"/>
-                      <a:ext cx="6332220" cy="455930"/>
+                      <a:ext cx="6332220" cy="3041015"/>
                     </a:xfrm>
                     <a:prstGeom prst="rect">
                       <a:avLst/>
@@ -6362,20 +6619,63 @@
     <w:p>
       <w:pPr>
         <w:jc w:val="center"/>
-        <w:rPr>
-          <w:highlight w:val="yellow"/>
-        </w:rPr>
-      </w:pPr>
-      <w:r>
+      </w:pPr>
+      <w:r>
+        <w:t xml:space="preserve">Como se puede ver la calificación que le da sonarqube a el proyecto es aceptable en pocas palabra se puede decir que el software es fiable.  </w:t>
+      </w:r>
+    </w:p>
+    <w:p>
+      <w:pPr>
+        <w:keepNext/>
+        <w:keepLines/>
+        <w:numPr>
+          <w:ilvl w:val="2"/>
+          <w:numId w:val="2"/>
+        </w:numPr>
+        <w:pBdr>
+          <w:top w:val="nil"/>
+          <w:left w:val="nil"/>
+          <w:bottom w:val="nil"/>
+          <w:right w:val="nil"/>
+          <w:between w:val="nil"/>
+        </w:pBdr>
+        <w:spacing w:before="200" w:after="0"/>
+        <w:rPr>
+          <w:rFonts w:ascii="Cambria" w:eastAsia="Cambria" w:hAnsi="Cambria" w:cs="Cambria"/>
+          <w:b/>
+          <w:color w:val="000000"/>
+        </w:rPr>
+      </w:pPr>
+      <w:bookmarkStart w:id="17" w:name="_heading=h.44sinio" w:colFirst="0" w:colLast="0"/>
+      <w:bookmarkEnd w:id="17"/>
+      <w:r>
+        <w:rPr>
+          <w:rFonts w:ascii="Cambria" w:eastAsia="Cambria" w:hAnsi="Cambria" w:cs="Cambria"/>
+          <w:b/>
+          <w:color w:val="000000"/>
+        </w:rPr>
+        <w:lastRenderedPageBreak/>
+        <w:t>Mantenibilidad (50%)</w:t>
+      </w:r>
+    </w:p>
+    <w:p>
+      <w:pPr>
+        <w:jc w:val="center"/>
         <w:rPr>
           <w:noProof/>
           <w:lang w:val="es-MX"/>
         </w:rPr>
+      </w:pPr>
+      <w:r>
+        <w:rPr>
+          <w:noProof/>
+          <w:lang w:val="es-MX"/>
+        </w:rPr>
         <w:drawing>
-          <wp:inline distT="0" distB="0" distL="0" distR="0" wp14:anchorId="2E70B371" wp14:editId="1C2785B1">
-            <wp:extent cx="6332220" cy="3041015"/>
-            <wp:effectExtent l="0" t="0" r="0" b="6985"/>
-            <wp:docPr id="612" name="Imagen 612"/>
+          <wp:inline distT="0" distB="0" distL="0" distR="0" wp14:anchorId="5FDF82A2" wp14:editId="60F9AD94">
+            <wp:extent cx="6332220" cy="3203575"/>
+            <wp:effectExtent l="0" t="0" r="0" b="0"/>
+            <wp:docPr id="616" name="Imagen 616"/>
             <wp:cNvGraphicFramePr>
               <a:graphicFrameLocks xmlns:a="http://schemas.openxmlformats.org/drawingml/2006/main" noChangeAspect="1"/>
             </wp:cNvGraphicFramePr>
@@ -6395,7 +6695,7 @@
                   <pic:spPr>
                     <a:xfrm>
                       <a:off x="0" y="0"/>
-                      <a:ext cx="6332220" cy="3041015"/>
+                      <a:ext cx="6332220" cy="3203575"/>
                     </a:xfrm>
                     <a:prstGeom prst="rect">
                       <a:avLst/>
@@ -6407,67 +6707,23 @@
           </wp:inline>
         </w:drawing>
       </w:r>
-    </w:p>
-    <w:p>
-      <w:pPr>
-        <w:jc w:val="center"/>
-      </w:pPr>
-      <w:r>
-        <w:t xml:space="preserve">Como se puede ver la calificación que le da sonarqube a el proyecto es aceptable en pocas palabra se puede decir que el software es fiable.  </w:t>
-      </w:r>
-    </w:p>
-    <w:p>
-      <w:pPr>
-        <w:keepNext/>
-        <w:keepLines/>
-        <w:numPr>
-          <w:ilvl w:val="2"/>
-          <w:numId w:val="2"/>
-        </w:numPr>
-        <w:pBdr>
-          <w:top w:val="nil"/>
-          <w:left w:val="nil"/>
-          <w:bottom w:val="nil"/>
-          <w:right w:val="nil"/>
-          <w:between w:val="nil"/>
-        </w:pBdr>
-        <w:spacing w:before="200" w:after="0"/>
-        <w:rPr>
-          <w:rFonts w:ascii="Cambria" w:eastAsia="Cambria" w:hAnsi="Cambria" w:cs="Cambria"/>
-          <w:b/>
-          <w:color w:val="000000"/>
-        </w:rPr>
-      </w:pPr>
-      <w:bookmarkStart w:id="17" w:name="_heading=h.44sinio" w:colFirst="0" w:colLast="0"/>
-      <w:bookmarkEnd w:id="17"/>
-      <w:r>
-        <w:rPr>
-          <w:rFonts w:ascii="Cambria" w:eastAsia="Cambria" w:hAnsi="Cambria" w:cs="Cambria"/>
-          <w:b/>
-          <w:color w:val="000000"/>
-        </w:rPr>
-        <w:lastRenderedPageBreak/>
-        <w:t>Mantenibilidad (50%)</w:t>
-      </w:r>
-    </w:p>
-    <w:p>
-      <w:pPr>
-        <w:jc w:val="center"/>
+      <w:r>
         <w:rPr>
           <w:noProof/>
           <w:lang w:val="es-MX"/>
         </w:rPr>
-      </w:pPr>
+        <w:t xml:space="preserve"> </w:t>
+      </w:r>
       <w:r>
         <w:rPr>
           <w:noProof/>
           <w:lang w:val="es-MX"/>
         </w:rPr>
         <w:drawing>
-          <wp:inline distT="0" distB="0" distL="0" distR="0" wp14:anchorId="5FDF82A2" wp14:editId="60F9AD94">
-            <wp:extent cx="6332220" cy="3203575"/>
+          <wp:inline distT="0" distB="0" distL="0" distR="0" wp14:anchorId="66FA7379" wp14:editId="7BFCDA37">
+            <wp:extent cx="6332220" cy="3112135"/>
             <wp:effectExtent l="0" t="0" r="0" b="0"/>
-            <wp:docPr id="616" name="Imagen 616"/>
+            <wp:docPr id="617" name="Imagen 617"/>
             <wp:cNvGraphicFramePr>
               <a:graphicFrameLocks xmlns:a="http://schemas.openxmlformats.org/drawingml/2006/main" noChangeAspect="1"/>
             </wp:cNvGraphicFramePr>
@@ -6487,54 +6743,6 @@
                   <pic:spPr>
                     <a:xfrm>
                       <a:off x="0" y="0"/>
-                      <a:ext cx="6332220" cy="3203575"/>
-                    </a:xfrm>
-                    <a:prstGeom prst="rect">
-                      <a:avLst/>
-                    </a:prstGeom>
-                  </pic:spPr>
-                </pic:pic>
-              </a:graphicData>
-            </a:graphic>
-          </wp:inline>
-        </w:drawing>
-      </w:r>
-      <w:r>
-        <w:rPr>
-          <w:noProof/>
-          <w:lang w:val="es-MX"/>
-        </w:rPr>
-        <w:t xml:space="preserve"> </w:t>
-      </w:r>
-      <w:r>
-        <w:rPr>
-          <w:noProof/>
-          <w:lang w:val="es-MX"/>
-        </w:rPr>
-        <w:drawing>
-          <wp:inline distT="0" distB="0" distL="0" distR="0" wp14:anchorId="66FA7379" wp14:editId="7BFCDA37">
-            <wp:extent cx="6332220" cy="3112135"/>
-            <wp:effectExtent l="0" t="0" r="0" b="0"/>
-            <wp:docPr id="617" name="Imagen 617"/>
-            <wp:cNvGraphicFramePr>
-              <a:graphicFrameLocks xmlns:a="http://schemas.openxmlformats.org/drawingml/2006/main" noChangeAspect="1"/>
-            </wp:cNvGraphicFramePr>
-            <a:graphic xmlns:a="http://schemas.openxmlformats.org/drawingml/2006/main">
-              <a:graphicData uri="http://schemas.openxmlformats.org/drawingml/2006/picture">
-                <pic:pic xmlns:pic="http://schemas.openxmlformats.org/drawingml/2006/picture">
-                  <pic:nvPicPr>
-                    <pic:cNvPr id="1" name=""/>
-                    <pic:cNvPicPr/>
-                  </pic:nvPicPr>
-                  <pic:blipFill>
-                    <a:blip r:embed="rId36"/>
-                    <a:stretch>
-                      <a:fillRect/>
-                    </a:stretch>
-                  </pic:blipFill>
-                  <pic:spPr>
-                    <a:xfrm>
-                      <a:off x="0" y="0"/>
                       <a:ext cx="6332220" cy="3112135"/>
                     </a:xfrm>
                     <a:prstGeom prst="rect">
@@ -6757,6 +6965,29 @@
         </w:rPr>
         <w:t xml:space="preserve">de confiabilidad no serían muchas ya que la fiabilidad que tenía el proyecto fue buena </w:t>
       </w:r>
+      <w:r>
+        <w:rPr>
+          <w:rFonts w:asciiTheme="minorHAnsi" w:eastAsia="Cambria" w:hAnsiTheme="minorHAnsi" w:cstheme="minorHAnsi"/>
+          <w:color w:val="000000"/>
+        </w:rPr>
+        <w:t xml:space="preserve">pero si las vulnerabilidades que tiene </w:t>
+      </w:r>
+      <w:proofErr w:type="gramStart"/>
+      <w:r>
+        <w:rPr>
+          <w:rFonts w:asciiTheme="minorHAnsi" w:eastAsia="Cambria" w:hAnsiTheme="minorHAnsi" w:cstheme="minorHAnsi"/>
+          <w:color w:val="000000"/>
+        </w:rPr>
+        <w:t>puede</w:t>
+      </w:r>
+      <w:proofErr w:type="gramEnd"/>
+      <w:r>
+        <w:rPr>
+          <w:rFonts w:asciiTheme="minorHAnsi" w:eastAsia="Cambria" w:hAnsiTheme="minorHAnsi" w:cstheme="minorHAnsi"/>
+          <w:color w:val="000000"/>
+        </w:rPr>
+        <w:t xml:space="preserve"> ser corregidas.</w:t>
+      </w:r>
     </w:p>
     <w:p>
       <w:pPr>
@@ -6915,7 +7146,7 @@
           <w:rStyle w:val="Hipervnculo"/>
         </w:rPr>
       </w:pPr>
-      <w:hyperlink r:id="rId37" w:history="1">
+      <w:hyperlink r:id="rId36" w:history="1">
         <w:r>
           <w:rPr>
             <w:rStyle w:val="Hipervnculo"/>
@@ -6930,7 +7161,7 @@
           <w:color w:val="000000"/>
         </w:rPr>
       </w:pPr>
-      <w:hyperlink r:id="rId38" w:history="1">
+      <w:hyperlink r:id="rId37" w:history="1">
         <w:r>
           <w:rPr>
             <w:rStyle w:val="Hipervnculo"/>
@@ -7151,9 +7382,9 @@
       </w:pPr>
     </w:p>
     <w:sectPr>
-      <w:headerReference w:type="default" r:id="rId39"/>
-      <w:footerReference w:type="default" r:id="rId40"/>
-      <w:headerReference w:type="first" r:id="rId41"/>
+      <w:headerReference w:type="default" r:id="rId38"/>
+      <w:footerReference w:type="default" r:id="rId39"/>
+      <w:headerReference w:type="first" r:id="rId40"/>
       <w:pgSz w:w="12240" w:h="20160"/>
       <w:pgMar w:top="1134" w:right="1134" w:bottom="1134" w:left="1134" w:header="720" w:footer="720" w:gutter="0"/>
       <w:pgNumType w:start="0"/>
@@ -7238,7 +7469,7 @@
         <w:sz w:val="24"/>
         <w:szCs w:val="24"/>
       </w:rPr>
-      <w:t>4</w:t>
+      <w:t>9</w:t>
     </w:r>
     <w:r>
       <w:rPr>

--- a/proyecto_de_software.docx
+++ b/proyecto_de_software.docx
@@ -4197,7 +4197,31 @@
         <w:rPr>
           <w:color w:val="000000"/>
         </w:rPr>
-        <w:t>Si manda recursos al usuario para guardar información nueva y hacer respaldos 100%</w:t>
+        <w:t>no</w:t>
+      </w:r>
+      <w:r>
+        <w:rPr>
+          <w:color w:val="000000"/>
+        </w:rPr>
+        <w:t xml:space="preserve"> manda recursos al usuario p</w:t>
+      </w:r>
+      <w:r>
+        <w:rPr>
+          <w:color w:val="000000"/>
+        </w:rPr>
+        <w:t>ara guardar información nueva 0</w:t>
+      </w:r>
+      <w:r>
+        <w:rPr>
+          <w:color w:val="000000"/>
+        </w:rPr>
+        <w:t>%</w:t>
+      </w:r>
+      <w:r>
+        <w:rPr>
+          <w:color w:val="000000"/>
+        </w:rPr>
+        <w:t xml:space="preserve"> se recomiendo hacer el uso de estos recursos que se van a utilizar y tendría un costo de 2.000.000.</w:t>
       </w:r>
     </w:p>
     <w:p>
@@ -5715,8 +5739,6 @@
         </w:rPr>
         <w:t>El software presenta solo 2 vulnerabilidades de las cuales se pueden corregir sin ninguna complicacion.</w:t>
       </w:r>
-      <w:bookmarkStart w:id="13" w:name="_GoBack"/>
-      <w:bookmarkEnd w:id="13"/>
     </w:p>
     <w:p>
       <w:pPr>
@@ -5993,31 +6015,16 @@
         <w:t>METRICS(</w:t>
       </w:r>
       <w:proofErr w:type="gramEnd"/>
-      <w:r>
-        <w:fldChar w:fldCharType="begin"/>
-      </w:r>
-      <w:r>
-        <w:instrText xml:space="preserve"> HYPERLINK "https://www.excentia.es/3d-code-metrics" \h </w:instrText>
-      </w:r>
-      <w:r>
-        <w:fldChar w:fldCharType="separate"/>
-      </w:r>
-      <w:r>
-        <w:rPr>
-          <w:color w:val="0000FF"/>
-          <w:highlight w:val="yellow"/>
-          <w:u w:val="single"/>
-        </w:rPr>
-        <w:t>https://www.excentia.es/3d-code-metrics</w:t>
-      </w:r>
-      <w:r>
-        <w:rPr>
-          <w:color w:val="0000FF"/>
-          <w:highlight w:val="yellow"/>
-          <w:u w:val="single"/>
-        </w:rPr>
-        <w:fldChar w:fldCharType="end"/>
-      </w:r>
+      <w:hyperlink r:id="rId28">
+        <w:r>
+          <w:rPr>
+            <w:color w:val="0000FF"/>
+            <w:highlight w:val="yellow"/>
+            <w:u w:val="single"/>
+          </w:rPr>
+          <w:t>https://www.excentia.es/3d-code-metrics</w:t>
+        </w:r>
+      </w:hyperlink>
       <w:r>
         <w:rPr>
           <w:color w:val="000000"/>
@@ -6069,8 +6076,8 @@
           <w:szCs w:val="26"/>
         </w:rPr>
       </w:pPr>
-      <w:bookmarkStart w:id="14" w:name="_heading=h.lnxbz9" w:colFirst="0" w:colLast="0"/>
-      <w:bookmarkEnd w:id="14"/>
+      <w:bookmarkStart w:id="13" w:name="_heading=h.lnxbz9" w:colFirst="0" w:colLast="0"/>
+      <w:bookmarkEnd w:id="13"/>
       <w:r>
         <w:rPr>
           <w:rFonts w:ascii="Cambria" w:eastAsia="Cambria" w:hAnsi="Cambria" w:cs="Cambria"/>
@@ -6105,8 +6112,8 @@
           <w:color w:val="000000"/>
         </w:rPr>
       </w:pPr>
-      <w:bookmarkStart w:id="15" w:name="_heading=h.35nkun2" w:colFirst="0" w:colLast="0"/>
-      <w:bookmarkEnd w:id="15"/>
+      <w:bookmarkStart w:id="14" w:name="_heading=h.35nkun2" w:colFirst="0" w:colLast="0"/>
+      <w:bookmarkEnd w:id="14"/>
       <w:r>
         <w:rPr>
           <w:rFonts w:ascii="Cambria" w:eastAsia="Cambria" w:hAnsi="Cambria" w:cs="Cambria"/>
@@ -6139,211 +6146,6 @@
             <wp:extent cx="6332220" cy="955675"/>
             <wp:effectExtent l="0" t="0" r="0" b="0"/>
             <wp:docPr id="618" name="Imagen 618"/>
-            <wp:cNvGraphicFramePr>
-              <a:graphicFrameLocks xmlns:a="http://schemas.openxmlformats.org/drawingml/2006/main" noChangeAspect="1"/>
-            </wp:cNvGraphicFramePr>
-            <a:graphic xmlns:a="http://schemas.openxmlformats.org/drawingml/2006/main">
-              <a:graphicData uri="http://schemas.openxmlformats.org/drawingml/2006/picture">
-                <pic:pic xmlns:pic="http://schemas.openxmlformats.org/drawingml/2006/picture">
-                  <pic:nvPicPr>
-                    <pic:cNvPr id="1" name=""/>
-                    <pic:cNvPicPr/>
-                  </pic:nvPicPr>
-                  <pic:blipFill>
-                    <a:blip r:embed="rId28"/>
-                    <a:stretch>
-                      <a:fillRect/>
-                    </a:stretch>
-                  </pic:blipFill>
-                  <pic:spPr>
-                    <a:xfrm>
-                      <a:off x="0" y="0"/>
-                      <a:ext cx="6332220" cy="955675"/>
-                    </a:xfrm>
-                    <a:prstGeom prst="rect">
-                      <a:avLst/>
-                    </a:prstGeom>
-                  </pic:spPr>
-                </pic:pic>
-              </a:graphicData>
-            </a:graphic>
-          </wp:inline>
-        </w:drawing>
-      </w:r>
-    </w:p>
-    <w:p>
-      <w:pPr>
-        <w:numPr>
-          <w:ilvl w:val="0"/>
-          <w:numId w:val="1"/>
-        </w:numPr>
-        <w:pBdr>
-          <w:top w:val="nil"/>
-          <w:left w:val="nil"/>
-          <w:bottom w:val="nil"/>
-          <w:right w:val="nil"/>
-          <w:between w:val="nil"/>
-        </w:pBdr>
-        <w:spacing w:after="0"/>
-        <w:rPr>
-          <w:rFonts w:ascii="Cambria" w:eastAsia="Cambria" w:hAnsi="Cambria" w:cs="Cambria"/>
-          <w:b/>
-          <w:color w:val="000000"/>
-          <w:sz w:val="26"/>
-          <w:szCs w:val="26"/>
-        </w:rPr>
-      </w:pPr>
-      <w:r>
-        <w:rPr>
-          <w:color w:val="000000"/>
-        </w:rPr>
-        <w:t xml:space="preserve">la efectividad, </w:t>
-      </w:r>
-      <w:r>
-        <w:rPr>
-          <w:color w:val="000000"/>
-        </w:rPr>
-        <w:t>se puede ver en el proyecto que utiliza extensiones en las cuales hay botones y el manejo de errores ya que tiene un módulo para ello.</w:t>
-      </w:r>
-    </w:p>
-    <w:p>
-      <w:pPr>
-        <w:numPr>
-          <w:ilvl w:val="0"/>
-          <w:numId w:val="1"/>
-        </w:numPr>
-        <w:pBdr>
-          <w:top w:val="nil"/>
-          <w:left w:val="nil"/>
-          <w:bottom w:val="nil"/>
-          <w:right w:val="nil"/>
-          <w:between w:val="nil"/>
-        </w:pBdr>
-        <w:spacing w:after="0"/>
-        <w:rPr>
-          <w:rFonts w:ascii="Cambria" w:eastAsia="Cambria" w:hAnsi="Cambria" w:cs="Cambria"/>
-          <w:b/>
-          <w:color w:val="000000"/>
-          <w:sz w:val="26"/>
-          <w:szCs w:val="26"/>
-        </w:rPr>
-      </w:pPr>
-      <w:r>
-        <w:rPr>
-          <w:color w:val="000000"/>
-        </w:rPr>
-        <w:t>la eficiencia</w:t>
-      </w:r>
-      <w:r>
-        <w:rPr>
-          <w:color w:val="000000"/>
-        </w:rPr>
-        <w:t xml:space="preserve">: </w:t>
-      </w:r>
-      <w:r>
-        <w:rPr>
-          <w:color w:val="000000"/>
-        </w:rPr>
-        <w:t>El software tiene coherencia con los nombres que utiliza y la funcionalidad que tiene cada uno de ellos</w:t>
-      </w:r>
-      <w:r>
-        <w:rPr>
-          <w:color w:val="000000"/>
-        </w:rPr>
-        <w:t>.</w:t>
-      </w:r>
-    </w:p>
-    <w:p>
-      <w:pPr>
-        <w:numPr>
-          <w:ilvl w:val="0"/>
-          <w:numId w:val="1"/>
-        </w:numPr>
-        <w:pBdr>
-          <w:top w:val="nil"/>
-          <w:left w:val="nil"/>
-          <w:bottom w:val="nil"/>
-          <w:right w:val="nil"/>
-          <w:between w:val="nil"/>
-        </w:pBdr>
-        <w:rPr>
-          <w:rFonts w:ascii="Cambria" w:eastAsia="Cambria" w:hAnsi="Cambria" w:cs="Cambria"/>
-          <w:b/>
-          <w:color w:val="000000"/>
-          <w:sz w:val="26"/>
-          <w:szCs w:val="26"/>
-        </w:rPr>
-      </w:pPr>
-      <w:r>
-        <w:rPr>
-          <w:color w:val="000000"/>
-        </w:rPr>
-        <w:t>Satisfacción: La comodidad y la aceptabilidad que se puede dar en el uso del software (</w:t>
-      </w:r>
-      <w:r>
-        <w:rPr>
-          <w:color w:val="000000"/>
-        </w:rPr>
-        <w:t>En mi opinión no recomendaría el software porque tiene muchos errores de código smell en las extensiones que este presenta 2 fallos de seguridad por lo tanto no me sentiría a gusto con mis datos por ahí)</w:t>
-      </w:r>
-      <w:r>
-        <w:rPr>
-          <w:color w:val="000000"/>
-        </w:rPr>
-        <w:t>.</w:t>
-      </w:r>
-    </w:p>
-    <w:p>
-      <w:pPr>
-        <w:keepNext/>
-        <w:keepLines/>
-        <w:numPr>
-          <w:ilvl w:val="2"/>
-          <w:numId w:val="2"/>
-        </w:numPr>
-        <w:pBdr>
-          <w:top w:val="nil"/>
-          <w:left w:val="nil"/>
-          <w:bottom w:val="nil"/>
-          <w:right w:val="nil"/>
-          <w:between w:val="nil"/>
-        </w:pBdr>
-        <w:spacing w:before="200" w:after="0"/>
-        <w:rPr>
-          <w:rFonts w:ascii="Cambria" w:eastAsia="Cambria" w:hAnsi="Cambria" w:cs="Cambria"/>
-          <w:b/>
-          <w:color w:val="4F81BD"/>
-        </w:rPr>
-      </w:pPr>
-      <w:bookmarkStart w:id="16" w:name="_heading=h.1ksv4uv" w:colFirst="0" w:colLast="0"/>
-      <w:bookmarkEnd w:id="16"/>
-      <w:r>
-        <w:rPr>
-          <w:rFonts w:ascii="Cambria" w:eastAsia="Cambria" w:hAnsi="Cambria" w:cs="Cambria"/>
-          <w:b/>
-          <w:color w:val="000000"/>
-        </w:rPr>
-        <w:t>Fiabilidad (30%)</w:t>
-      </w:r>
-    </w:p>
-    <w:p>
-      <w:pPr>
-        <w:jc w:val="center"/>
-        <w:rPr>
-          <w:noProof/>
-          <w:lang w:val="es-MX"/>
-        </w:rPr>
-      </w:pPr>
-      <w:r>
-        <w:rPr>
-          <w:noProof/>
-          <w:lang w:val="es-MX"/>
-        </w:rPr>
-        <w:drawing>
-          <wp:inline distT="0" distB="0" distL="0" distR="0" wp14:anchorId="5F99E267" wp14:editId="69253EF3">
-            <wp:extent cx="5934075" cy="4267200"/>
-            <wp:effectExtent l="0" t="0" r="9525" b="0"/>
-            <wp:docPr id="610" name="Imagen 610"/>
             <wp:cNvGraphicFramePr>
               <a:graphicFrameLocks xmlns:a="http://schemas.openxmlformats.org/drawingml/2006/main" noChangeAspect="1"/>
             </wp:cNvGraphicFramePr>
@@ -6363,7 +6165,7 @@
                   <pic:spPr>
                     <a:xfrm>
                       <a:off x="0" y="0"/>
-                      <a:ext cx="5934075" cy="4267200"/>
+                      <a:ext cx="6332220" cy="955675"/>
                     </a:xfrm>
                     <a:prstGeom prst="rect">
                       <a:avLst/>
@@ -6375,23 +6177,180 @@
           </wp:inline>
         </w:drawing>
       </w:r>
-      <w:r>
+    </w:p>
+    <w:p>
+      <w:pPr>
+        <w:numPr>
+          <w:ilvl w:val="0"/>
+          <w:numId w:val="1"/>
+        </w:numPr>
+        <w:pBdr>
+          <w:top w:val="nil"/>
+          <w:left w:val="nil"/>
+          <w:bottom w:val="nil"/>
+          <w:right w:val="nil"/>
+          <w:between w:val="nil"/>
+        </w:pBdr>
+        <w:spacing w:after="0"/>
+        <w:rPr>
+          <w:rFonts w:ascii="Cambria" w:eastAsia="Cambria" w:hAnsi="Cambria" w:cs="Cambria"/>
+          <w:b/>
+          <w:color w:val="000000"/>
+          <w:sz w:val="26"/>
+          <w:szCs w:val="26"/>
+        </w:rPr>
+      </w:pPr>
+      <w:r>
+        <w:rPr>
+          <w:color w:val="000000"/>
+        </w:rPr>
+        <w:t xml:space="preserve">la efectividad, </w:t>
+      </w:r>
+      <w:r>
+        <w:rPr>
+          <w:color w:val="000000"/>
+        </w:rPr>
+        <w:t>se puede ver en el proyecto que utiliza extensiones en las cuales hay botones y el manejo de errores ya que tiene un módulo para ello.</w:t>
+      </w:r>
+    </w:p>
+    <w:p>
+      <w:pPr>
+        <w:numPr>
+          <w:ilvl w:val="0"/>
+          <w:numId w:val="1"/>
+        </w:numPr>
+        <w:pBdr>
+          <w:top w:val="nil"/>
+          <w:left w:val="nil"/>
+          <w:bottom w:val="nil"/>
+          <w:right w:val="nil"/>
+          <w:between w:val="nil"/>
+        </w:pBdr>
+        <w:spacing w:after="0"/>
+        <w:rPr>
+          <w:rFonts w:ascii="Cambria" w:eastAsia="Cambria" w:hAnsi="Cambria" w:cs="Cambria"/>
+          <w:b/>
+          <w:color w:val="000000"/>
+          <w:sz w:val="26"/>
+          <w:szCs w:val="26"/>
+        </w:rPr>
+      </w:pPr>
+      <w:r>
+        <w:rPr>
+          <w:color w:val="000000"/>
+        </w:rPr>
+        <w:t>la eficiencia</w:t>
+      </w:r>
+      <w:r>
+        <w:rPr>
+          <w:color w:val="000000"/>
+        </w:rPr>
+        <w:t xml:space="preserve">: </w:t>
+      </w:r>
+      <w:r>
+        <w:rPr>
+          <w:color w:val="000000"/>
+        </w:rPr>
+        <w:t>El software tiene coherencia con los nombres que utiliza y la funcionalidad que tiene cada uno de ellos</w:t>
+      </w:r>
+      <w:r>
+        <w:rPr>
+          <w:color w:val="000000"/>
+        </w:rPr>
+        <w:t>.</w:t>
+      </w:r>
+    </w:p>
+    <w:p>
+      <w:pPr>
+        <w:numPr>
+          <w:ilvl w:val="0"/>
+          <w:numId w:val="1"/>
+        </w:numPr>
+        <w:pBdr>
+          <w:top w:val="nil"/>
+          <w:left w:val="nil"/>
+          <w:bottom w:val="nil"/>
+          <w:right w:val="nil"/>
+          <w:between w:val="nil"/>
+        </w:pBdr>
+        <w:rPr>
+          <w:rFonts w:ascii="Cambria" w:eastAsia="Cambria" w:hAnsi="Cambria" w:cs="Cambria"/>
+          <w:b/>
+          <w:color w:val="000000"/>
+          <w:sz w:val="26"/>
+          <w:szCs w:val="26"/>
+        </w:rPr>
+      </w:pPr>
+      <w:r>
+        <w:rPr>
+          <w:color w:val="000000"/>
+        </w:rPr>
+        <w:t>Satisfacción: La comodidad y la aceptabilidad que se puede dar en el uso del software (</w:t>
+      </w:r>
+      <w:r>
+        <w:rPr>
+          <w:color w:val="000000"/>
+        </w:rPr>
+        <w:t>En mi opinión no recomendaría el software porque tiene muchos errores de código smell en las extensiones que este presenta 2 fallos de seguridad por lo tanto no me sentiría a gusto con mis datos por ahí)</w:t>
+      </w:r>
+      <w:r>
+        <w:rPr>
+          <w:color w:val="000000"/>
+        </w:rPr>
+        <w:t>.</w:t>
+      </w:r>
+    </w:p>
+    <w:p>
+      <w:pPr>
+        <w:keepNext/>
+        <w:keepLines/>
+        <w:numPr>
+          <w:ilvl w:val="2"/>
+          <w:numId w:val="2"/>
+        </w:numPr>
+        <w:pBdr>
+          <w:top w:val="nil"/>
+          <w:left w:val="nil"/>
+          <w:bottom w:val="nil"/>
+          <w:right w:val="nil"/>
+          <w:between w:val="nil"/>
+        </w:pBdr>
+        <w:spacing w:before="200" w:after="0"/>
+        <w:rPr>
+          <w:rFonts w:ascii="Cambria" w:eastAsia="Cambria" w:hAnsi="Cambria" w:cs="Cambria"/>
+          <w:b/>
+          <w:color w:val="4F81BD"/>
+        </w:rPr>
+      </w:pPr>
+      <w:bookmarkStart w:id="15" w:name="_heading=h.1ksv4uv" w:colFirst="0" w:colLast="0"/>
+      <w:bookmarkEnd w:id="15"/>
+      <w:r>
+        <w:rPr>
+          <w:rFonts w:ascii="Cambria" w:eastAsia="Cambria" w:hAnsi="Cambria" w:cs="Cambria"/>
+          <w:b/>
+          <w:color w:val="000000"/>
+        </w:rPr>
+        <w:t>Fiabilidad (30%)</w:t>
+      </w:r>
+    </w:p>
+    <w:p>
+      <w:pPr>
+        <w:jc w:val="center"/>
         <w:rPr>
           <w:noProof/>
           <w:lang w:val="es-MX"/>
         </w:rPr>
-        <w:t xml:space="preserve"> </w:t>
-      </w:r>
+      </w:pPr>
       <w:r>
         <w:rPr>
           <w:noProof/>
           <w:lang w:val="es-MX"/>
         </w:rPr>
         <w:drawing>
-          <wp:inline distT="0" distB="0" distL="0" distR="0" wp14:anchorId="4CEBCA05" wp14:editId="1511DEF2">
-            <wp:extent cx="6332220" cy="2534285"/>
-            <wp:effectExtent l="0" t="0" r="0" b="0"/>
-            <wp:docPr id="611" name="Imagen 611"/>
+          <wp:inline distT="0" distB="0" distL="0" distR="0" wp14:anchorId="5F99E267" wp14:editId="69253EF3">
+            <wp:extent cx="5934075" cy="4267200"/>
+            <wp:effectExtent l="0" t="0" r="9525" b="0"/>
+            <wp:docPr id="610" name="Imagen 610"/>
             <wp:cNvGraphicFramePr>
               <a:graphicFrameLocks xmlns:a="http://schemas.openxmlformats.org/drawingml/2006/main" noChangeAspect="1"/>
             </wp:cNvGraphicFramePr>
@@ -6411,7 +6370,7 @@
                   <pic:spPr>
                     <a:xfrm>
                       <a:off x="0" y="0"/>
-                      <a:ext cx="6332220" cy="2534285"/>
+                      <a:ext cx="5934075" cy="4267200"/>
                     </a:xfrm>
                     <a:prstGeom prst="rect">
                       <a:avLst/>
@@ -6430,70 +6389,16 @@
         </w:rPr>
         <w:t xml:space="preserve"> </w:t>
       </w:r>
-    </w:p>
-    <w:p>
-      <w:pPr>
-        <w:jc w:val="center"/>
+      <w:r>
         <w:rPr>
           <w:noProof/>
           <w:lang w:val="es-MX"/>
         </w:rPr>
-      </w:pPr>
-      <w:r>
-        <w:rPr>
-          <w:noProof/>
-          <w:lang w:val="es-MX"/>
-        </w:rPr>
-        <w:lastRenderedPageBreak/>
-        <w:t xml:space="preserve">En ya lamoyoria los problemas son de </w:t>
-      </w:r>
-      <w:r>
-        <w:rPr>
-          <w:noProof/>
-          <w:lang w:val="es-MX"/>
-        </w:rPr>
-        <w:t>la carpeta public esto se debe por mala uso de los espacios que se vuelven obsoletos y tambien por una que otra descripcion de una tabla</w:t>
-      </w:r>
-      <w:r>
-        <w:rPr>
-          <w:noProof/>
-          <w:lang w:val="es-MX"/>
-        </w:rPr>
-        <w:t xml:space="preserve">  y como se puede ver esto genera la</w:t>
-      </w:r>
-      <w:r>
-        <w:rPr>
-          <w:noProof/>
-          <w:lang w:val="es-MX"/>
-        </w:rPr>
-        <w:t xml:space="preserve"> mayoria de bugs</w:t>
-      </w:r>
-      <w:r>
-        <w:rPr>
-          <w:noProof/>
-          <w:lang w:val="es-MX"/>
-        </w:rPr>
-        <w:t xml:space="preserve"> en la carpeta public </w:t>
-      </w:r>
-    </w:p>
-    <w:p>
-      <w:pPr>
-        <w:jc w:val="center"/>
-        <w:rPr>
-          <w:noProof/>
-          <w:lang w:val="es-MX"/>
-        </w:rPr>
-      </w:pPr>
-      <w:r>
-        <w:rPr>
-          <w:noProof/>
-          <w:lang w:val="es-MX"/>
-        </w:rPr>
         <w:drawing>
-          <wp:inline distT="0" distB="0" distL="0" distR="0" wp14:anchorId="3927F943" wp14:editId="4D4E5069">
-            <wp:extent cx="6332220" cy="455295"/>
-            <wp:effectExtent l="0" t="0" r="0" b="1905"/>
-            <wp:docPr id="613" name="Imagen 613"/>
+          <wp:inline distT="0" distB="0" distL="0" distR="0" wp14:anchorId="4CEBCA05" wp14:editId="1511DEF2">
+            <wp:extent cx="6332220" cy="2534285"/>
+            <wp:effectExtent l="0" t="0" r="0" b="0"/>
+            <wp:docPr id="611" name="Imagen 611"/>
             <wp:cNvGraphicFramePr>
               <a:graphicFrameLocks xmlns:a="http://schemas.openxmlformats.org/drawingml/2006/main" noChangeAspect="1"/>
             </wp:cNvGraphicFramePr>
@@ -6513,7 +6418,7 @@
                   <pic:spPr>
                     <a:xfrm>
                       <a:off x="0" y="0"/>
-                      <a:ext cx="6332220" cy="455295"/>
+                      <a:ext cx="6332220" cy="2534285"/>
                     </a:xfrm>
                     <a:prstGeom prst="rect">
                       <a:avLst/>
@@ -6530,11 +6435,72 @@
           <w:noProof/>
           <w:lang w:val="es-MX"/>
         </w:rPr>
+        <w:t xml:space="preserve"> </w:t>
+      </w:r>
+    </w:p>
+    <w:p>
+      <w:pPr>
+        <w:jc w:val="center"/>
+        <w:rPr>
+          <w:noProof/>
+          <w:lang w:val="es-MX"/>
+        </w:rPr>
+      </w:pPr>
+      <w:r>
+        <w:rPr>
+          <w:noProof/>
+          <w:lang w:val="es-MX"/>
+        </w:rPr>
+        <w:lastRenderedPageBreak/>
+        <w:t xml:space="preserve">En ya lamoyoria los problemas son de </w:t>
+      </w:r>
+      <w:r>
+        <w:rPr>
+          <w:noProof/>
+          <w:lang w:val="es-MX"/>
+        </w:rPr>
+        <w:t>la carpeta public esto se debe por mala uso de los espacios que se vuelven obsoletos y tambien por una que otra descripcion de una tabla</w:t>
+      </w:r>
+      <w:r>
+        <w:rPr>
+          <w:noProof/>
+          <w:lang w:val="es-MX"/>
+        </w:rPr>
+        <w:t xml:space="preserve">  y como se puede ver esto genera la</w:t>
+      </w:r>
+      <w:r>
+        <w:rPr>
+          <w:noProof/>
+          <w:lang w:val="es-MX"/>
+        </w:rPr>
+        <w:t xml:space="preserve"> mayoria de bugs</w:t>
+      </w:r>
+      <w:r>
+        <w:rPr>
+          <w:noProof/>
+          <w:lang w:val="es-MX"/>
+        </w:rPr>
+        <w:t xml:space="preserve"> en la carpeta public </w:t>
+      </w:r>
+    </w:p>
+    <w:p>
+      <w:pPr>
+        <w:jc w:val="center"/>
+        <w:rPr>
+          <w:noProof/>
+          <w:lang w:val="es-MX"/>
+        </w:rPr>
+      </w:pPr>
+      <w:r>
+        <w:rPr>
+          <w:noProof/>
+          <w:lang w:val="es-MX"/>
+        </w:rPr>
         <w:drawing>
-          <wp:inline distT="0" distB="0" distL="0" distR="0" wp14:anchorId="7762047D" wp14:editId="32091FF2">
-            <wp:extent cx="6332220" cy="455930"/>
-            <wp:effectExtent l="0" t="0" r="0" b="1270"/>
-            <wp:docPr id="615" name="Imagen 615"/>
+          <wp:inline distT="0" distB="0" distL="0" distR="0" wp14:anchorId="3927F943" wp14:editId="4D4E5069">
+            <wp:extent cx="6332220" cy="455295"/>
+            <wp:effectExtent l="0" t="0" r="0" b="1905"/>
+            <wp:docPr id="613" name="Imagen 613"/>
             <wp:cNvGraphicFramePr>
               <a:graphicFrameLocks xmlns:a="http://schemas.openxmlformats.org/drawingml/2006/main" noChangeAspect="1"/>
             </wp:cNvGraphicFramePr>
@@ -6554,7 +6520,7 @@
                   <pic:spPr>
                     <a:xfrm>
                       <a:off x="0" y="0"/>
-                      <a:ext cx="6332220" cy="455930"/>
+                      <a:ext cx="6332220" cy="455295"/>
                     </a:xfrm>
                     <a:prstGeom prst="rect">
                       <a:avLst/>
@@ -6566,24 +6532,16 @@
           </wp:inline>
         </w:drawing>
       </w:r>
-    </w:p>
-    <w:p>
-      <w:pPr>
-        <w:jc w:val="center"/>
-        <w:rPr>
-          <w:highlight w:val="yellow"/>
-        </w:rPr>
-      </w:pPr>
       <w:r>
         <w:rPr>
           <w:noProof/>
           <w:lang w:val="es-MX"/>
         </w:rPr>
         <w:drawing>
-          <wp:inline distT="0" distB="0" distL="0" distR="0" wp14:anchorId="2E70B371" wp14:editId="1C2785B1">
-            <wp:extent cx="6332220" cy="3041015"/>
-            <wp:effectExtent l="0" t="0" r="0" b="6985"/>
-            <wp:docPr id="612" name="Imagen 612"/>
+          <wp:inline distT="0" distB="0" distL="0" distR="0" wp14:anchorId="7762047D" wp14:editId="32091FF2">
+            <wp:extent cx="6332220" cy="455930"/>
+            <wp:effectExtent l="0" t="0" r="0" b="1270"/>
+            <wp:docPr id="615" name="Imagen 615"/>
             <wp:cNvGraphicFramePr>
               <a:graphicFrameLocks xmlns:a="http://schemas.openxmlformats.org/drawingml/2006/main" noChangeAspect="1"/>
             </wp:cNvGraphicFramePr>
@@ -6603,7 +6561,7 @@
                   <pic:spPr>
                     <a:xfrm>
                       <a:off x="0" y="0"/>
-                      <a:ext cx="6332220" cy="3041015"/>
+                      <a:ext cx="6332220" cy="455930"/>
                     </a:xfrm>
                     <a:prstGeom prst="rect">
                       <a:avLst/>
@@ -6619,63 +6577,20 @@
     <w:p>
       <w:pPr>
         <w:jc w:val="center"/>
-      </w:pPr>
-      <w:r>
-        <w:t xml:space="preserve">Como se puede ver la calificación que le da sonarqube a el proyecto es aceptable en pocas palabra se puede decir que el software es fiable.  </w:t>
-      </w:r>
-    </w:p>
-    <w:p>
-      <w:pPr>
-        <w:keepNext/>
-        <w:keepLines/>
-        <w:numPr>
-          <w:ilvl w:val="2"/>
-          <w:numId w:val="2"/>
-        </w:numPr>
-        <w:pBdr>
-          <w:top w:val="nil"/>
-          <w:left w:val="nil"/>
-          <w:bottom w:val="nil"/>
-          <w:right w:val="nil"/>
-          <w:between w:val="nil"/>
-        </w:pBdr>
-        <w:spacing w:before="200" w:after="0"/>
-        <w:rPr>
-          <w:rFonts w:ascii="Cambria" w:eastAsia="Cambria" w:hAnsi="Cambria" w:cs="Cambria"/>
-          <w:b/>
-          <w:color w:val="000000"/>
-        </w:rPr>
-      </w:pPr>
-      <w:bookmarkStart w:id="17" w:name="_heading=h.44sinio" w:colFirst="0" w:colLast="0"/>
-      <w:bookmarkEnd w:id="17"/>
-      <w:r>
-        <w:rPr>
-          <w:rFonts w:ascii="Cambria" w:eastAsia="Cambria" w:hAnsi="Cambria" w:cs="Cambria"/>
-          <w:b/>
-          <w:color w:val="000000"/>
-        </w:rPr>
-        <w:lastRenderedPageBreak/>
-        <w:t>Mantenibilidad (50%)</w:t>
-      </w:r>
-    </w:p>
-    <w:p>
-      <w:pPr>
-        <w:jc w:val="center"/>
+        <w:rPr>
+          <w:highlight w:val="yellow"/>
+        </w:rPr>
+      </w:pPr>
+      <w:r>
         <w:rPr>
           <w:noProof/>
           <w:lang w:val="es-MX"/>
         </w:rPr>
-      </w:pPr>
-      <w:r>
-        <w:rPr>
-          <w:noProof/>
-          <w:lang w:val="es-MX"/>
-        </w:rPr>
         <w:drawing>
-          <wp:inline distT="0" distB="0" distL="0" distR="0" wp14:anchorId="5FDF82A2" wp14:editId="60F9AD94">
-            <wp:extent cx="6332220" cy="3203575"/>
-            <wp:effectExtent l="0" t="0" r="0" b="0"/>
-            <wp:docPr id="616" name="Imagen 616"/>
+          <wp:inline distT="0" distB="0" distL="0" distR="0" wp14:anchorId="2E70B371" wp14:editId="1C2785B1">
+            <wp:extent cx="6332220" cy="3041015"/>
+            <wp:effectExtent l="0" t="0" r="0" b="6985"/>
+            <wp:docPr id="612" name="Imagen 612"/>
             <wp:cNvGraphicFramePr>
               <a:graphicFrameLocks xmlns:a="http://schemas.openxmlformats.org/drawingml/2006/main" noChangeAspect="1"/>
             </wp:cNvGraphicFramePr>
@@ -6695,7 +6610,7 @@
                   <pic:spPr>
                     <a:xfrm>
                       <a:off x="0" y="0"/>
-                      <a:ext cx="6332220" cy="3203575"/>
+                      <a:ext cx="6332220" cy="3041015"/>
                     </a:xfrm>
                     <a:prstGeom prst="rect">
                       <a:avLst/>
@@ -6707,23 +6622,67 @@
           </wp:inline>
         </w:drawing>
       </w:r>
-      <w:r>
+    </w:p>
+    <w:p>
+      <w:pPr>
+        <w:jc w:val="center"/>
+      </w:pPr>
+      <w:r>
+        <w:t xml:space="preserve">Como se puede ver la calificación que le da sonarqube a el proyecto es aceptable en pocas palabra se puede decir que el software es fiable.  </w:t>
+      </w:r>
+    </w:p>
+    <w:p>
+      <w:pPr>
+        <w:keepNext/>
+        <w:keepLines/>
+        <w:numPr>
+          <w:ilvl w:val="2"/>
+          <w:numId w:val="2"/>
+        </w:numPr>
+        <w:pBdr>
+          <w:top w:val="nil"/>
+          <w:left w:val="nil"/>
+          <w:bottom w:val="nil"/>
+          <w:right w:val="nil"/>
+          <w:between w:val="nil"/>
+        </w:pBdr>
+        <w:spacing w:before="200" w:after="0"/>
+        <w:rPr>
+          <w:rFonts w:ascii="Cambria" w:eastAsia="Cambria" w:hAnsi="Cambria" w:cs="Cambria"/>
+          <w:b/>
+          <w:color w:val="000000"/>
+        </w:rPr>
+      </w:pPr>
+      <w:bookmarkStart w:id="16" w:name="_heading=h.44sinio" w:colFirst="0" w:colLast="0"/>
+      <w:bookmarkEnd w:id="16"/>
+      <w:r>
+        <w:rPr>
+          <w:rFonts w:ascii="Cambria" w:eastAsia="Cambria" w:hAnsi="Cambria" w:cs="Cambria"/>
+          <w:b/>
+          <w:color w:val="000000"/>
+        </w:rPr>
+        <w:lastRenderedPageBreak/>
+        <w:t>Mantenibilidad (50%)</w:t>
+      </w:r>
+    </w:p>
+    <w:p>
+      <w:pPr>
+        <w:jc w:val="center"/>
         <w:rPr>
           <w:noProof/>
           <w:lang w:val="es-MX"/>
         </w:rPr>
-        <w:t xml:space="preserve"> </w:t>
-      </w:r>
+      </w:pPr>
       <w:r>
         <w:rPr>
           <w:noProof/>
           <w:lang w:val="es-MX"/>
         </w:rPr>
         <w:drawing>
-          <wp:inline distT="0" distB="0" distL="0" distR="0" wp14:anchorId="66FA7379" wp14:editId="7BFCDA37">
-            <wp:extent cx="6332220" cy="3112135"/>
+          <wp:inline distT="0" distB="0" distL="0" distR="0" wp14:anchorId="5FDF82A2" wp14:editId="60F9AD94">
+            <wp:extent cx="6332220" cy="3203575"/>
             <wp:effectExtent l="0" t="0" r="0" b="0"/>
-            <wp:docPr id="617" name="Imagen 617"/>
+            <wp:docPr id="616" name="Imagen 616"/>
             <wp:cNvGraphicFramePr>
               <a:graphicFrameLocks xmlns:a="http://schemas.openxmlformats.org/drawingml/2006/main" noChangeAspect="1"/>
             </wp:cNvGraphicFramePr>
@@ -6743,6 +6702,54 @@
                   <pic:spPr>
                     <a:xfrm>
                       <a:off x="0" y="0"/>
+                      <a:ext cx="6332220" cy="3203575"/>
+                    </a:xfrm>
+                    <a:prstGeom prst="rect">
+                      <a:avLst/>
+                    </a:prstGeom>
+                  </pic:spPr>
+                </pic:pic>
+              </a:graphicData>
+            </a:graphic>
+          </wp:inline>
+        </w:drawing>
+      </w:r>
+      <w:r>
+        <w:rPr>
+          <w:noProof/>
+          <w:lang w:val="es-MX"/>
+        </w:rPr>
+        <w:t xml:space="preserve"> </w:t>
+      </w:r>
+      <w:r>
+        <w:rPr>
+          <w:noProof/>
+          <w:lang w:val="es-MX"/>
+        </w:rPr>
+        <w:drawing>
+          <wp:inline distT="0" distB="0" distL="0" distR="0" wp14:anchorId="66FA7379" wp14:editId="7BFCDA37">
+            <wp:extent cx="6332220" cy="3112135"/>
+            <wp:effectExtent l="0" t="0" r="0" b="0"/>
+            <wp:docPr id="617" name="Imagen 617"/>
+            <wp:cNvGraphicFramePr>
+              <a:graphicFrameLocks xmlns:a="http://schemas.openxmlformats.org/drawingml/2006/main" noChangeAspect="1"/>
+            </wp:cNvGraphicFramePr>
+            <a:graphic xmlns:a="http://schemas.openxmlformats.org/drawingml/2006/main">
+              <a:graphicData uri="http://schemas.openxmlformats.org/drawingml/2006/picture">
+                <pic:pic xmlns:pic="http://schemas.openxmlformats.org/drawingml/2006/picture">
+                  <pic:nvPicPr>
+                    <pic:cNvPr id="1" name=""/>
+                    <pic:cNvPicPr/>
+                  </pic:nvPicPr>
+                  <pic:blipFill>
+                    <a:blip r:embed="rId36"/>
+                    <a:stretch>
+                      <a:fillRect/>
+                    </a:stretch>
+                  </pic:blipFill>
+                  <pic:spPr>
+                    <a:xfrm>
+                      <a:off x="0" y="0"/>
                       <a:ext cx="6332220" cy="3112135"/>
                     </a:xfrm>
                     <a:prstGeom prst="rect">
@@ -6795,8 +6802,8 @@
           <w:szCs w:val="28"/>
         </w:rPr>
       </w:pPr>
-      <w:bookmarkStart w:id="18" w:name="_heading=h.2jxsxqh" w:colFirst="0" w:colLast="0"/>
-      <w:bookmarkEnd w:id="18"/>
+      <w:bookmarkStart w:id="17" w:name="_heading=h.2jxsxqh" w:colFirst="0" w:colLast="0"/>
+      <w:bookmarkEnd w:id="17"/>
       <w:r>
         <w:rPr>
           <w:rFonts w:ascii="Cambria" w:eastAsia="Cambria" w:hAnsi="Cambria" w:cs="Cambria"/>
@@ -6833,8 +6840,8 @@
           <w:szCs w:val="26"/>
         </w:rPr>
       </w:pPr>
-      <w:bookmarkStart w:id="19" w:name="_heading=h.z337ya" w:colFirst="0" w:colLast="0"/>
-      <w:bookmarkEnd w:id="19"/>
+      <w:bookmarkStart w:id="18" w:name="_heading=h.z337ya" w:colFirst="0" w:colLast="0"/>
+      <w:bookmarkEnd w:id="18"/>
       <w:r>
         <w:rPr>
           <w:rFonts w:ascii="Cambria" w:eastAsia="Cambria" w:hAnsi="Cambria" w:cs="Cambria"/>
@@ -6918,8 +6925,8 @@
           <w:szCs w:val="26"/>
         </w:rPr>
       </w:pPr>
-      <w:bookmarkStart w:id="20" w:name="_heading=h.3j2qqm3" w:colFirst="0" w:colLast="0"/>
-      <w:bookmarkEnd w:id="20"/>
+      <w:bookmarkStart w:id="19" w:name="_heading=h.3j2qqm3" w:colFirst="0" w:colLast="0"/>
+      <w:bookmarkEnd w:id="19"/>
       <w:r>
         <w:rPr>
           <w:rFonts w:ascii="Cambria" w:eastAsia="Cambria" w:hAnsi="Cambria" w:cs="Cambria"/>
@@ -6972,15 +6979,15 @@
         </w:rPr>
         <w:t xml:space="preserve">pero si las vulnerabilidades que tiene </w:t>
       </w:r>
-      <w:proofErr w:type="gramStart"/>
+      <w:bookmarkStart w:id="20" w:name="_GoBack"/>
+      <w:bookmarkEnd w:id="20"/>
       <w:r>
         <w:rPr>
           <w:rFonts w:asciiTheme="minorHAnsi" w:eastAsia="Cambria" w:hAnsiTheme="minorHAnsi" w:cstheme="minorHAnsi"/>
           <w:color w:val="000000"/>
         </w:rPr>
-        <w:t>puede</w:t>
-      </w:r>
-      <w:proofErr w:type="gramEnd"/>
+        <w:t>pueden</w:t>
+      </w:r>
       <w:r>
         <w:rPr>
           <w:rFonts w:asciiTheme="minorHAnsi" w:eastAsia="Cambria" w:hAnsiTheme="minorHAnsi" w:cstheme="minorHAnsi"/>
@@ -7066,10 +7073,16 @@
         <w:jc w:val="center"/>
       </w:pPr>
       <w:r>
-        <w:t xml:space="preserve">Para el mejoramiento en general del proyecto por el tiempo que se llegaría a gastar que aproximando sería de 8 meses el costo sería </w:t>
-      </w:r>
-      <w:r>
-        <w:t>10</w:t>
+        <w:t>Para el mejoramiento en general del proyecto por el tiempo que se llegaría a g</w:t>
+      </w:r>
+      <w:r>
+        <w:t>astar que aproximando sería de 9</w:t>
+      </w:r>
+      <w:r>
+        <w:t xml:space="preserve"> meses el costo sería </w:t>
+      </w:r>
+      <w:r>
+        <w:t>20</w:t>
       </w:r>
       <w:r>
         <w:t>.000.000 millones</w:t>
@@ -7146,7 +7159,7 @@
           <w:rStyle w:val="Hipervnculo"/>
         </w:rPr>
       </w:pPr>
-      <w:hyperlink r:id="rId36" w:history="1">
+      <w:hyperlink r:id="rId37" w:history="1">
         <w:r>
           <w:rPr>
             <w:rStyle w:val="Hipervnculo"/>
@@ -7161,7 +7174,7 @@
           <w:color w:val="000000"/>
         </w:rPr>
       </w:pPr>
-      <w:hyperlink r:id="rId37" w:history="1">
+      <w:hyperlink r:id="rId38" w:history="1">
         <w:r>
           <w:rPr>
             <w:rStyle w:val="Hipervnculo"/>
@@ -7382,9 +7395,9 @@
       </w:pPr>
     </w:p>
     <w:sectPr>
-      <w:headerReference w:type="default" r:id="rId38"/>
-      <w:footerReference w:type="default" r:id="rId39"/>
-      <w:headerReference w:type="first" r:id="rId40"/>
+      <w:headerReference w:type="default" r:id="rId39"/>
+      <w:footerReference w:type="default" r:id="rId40"/>
+      <w:headerReference w:type="first" r:id="rId41"/>
       <w:pgSz w:w="12240" w:h="20160"/>
       <w:pgMar w:top="1134" w:right="1134" w:bottom="1134" w:left="1134" w:header="720" w:footer="720" w:gutter="0"/>
       <w:pgNumType w:start="0"/>
@@ -7469,7 +7482,7 @@
         <w:sz w:val="24"/>
         <w:szCs w:val="24"/>
       </w:rPr>
-      <w:t>9</w:t>
+      <w:t>12</w:t>
     </w:r>
     <w:r>
       <w:rPr>
